--- a/tests/outputs/test_reso.docx
+++ b/tests/outputs/test_reso.docx
@@ -663,15 +663,16 @@
         <w:t>Develop multilateral student exchange programs focused on sustainability.</w:t>
       </w:r>
     </w:p>
-    <w:p/>
     <w:p>
       <w:pPr>
         <w:numPr>
           <w:ilvl w:val="0"/>
           <w:numId w:val="2"/>
         </w:numPr>
-        <w:ind w:left="720" w:hanging="360"/>
-      </w:pPr>
+        <w:spacing w:line="480" w:lineRule="auto"/>
+        <w:ind w:left="461" w:hanging="461"/>
+      </w:pPr>
+      <w:r/>
       <w:r>
         <w:rPr>
           <w:b w:val="0"/>
@@ -681,15 +682,16 @@
         </w:rPr>
       </w:r>
     </w:p>
-    <w:p/>
     <w:p>
       <w:pPr>
         <w:numPr>
           <w:ilvl w:val="1"/>
           <w:numId w:val="3"/>
         </w:numPr>
-        <w:ind w:left="1440" w:hanging="360"/>
-      </w:pPr>
+        <w:spacing w:line="480" w:lineRule="auto"/>
+        <w:ind w:left="921" w:hanging="461"/>
+      </w:pPr>
+      <w:r/>
       <w:r>
         <w:rPr>
           <w:b w:val="0"/>
@@ -700,15 +702,16 @@
         <w:t>Nationally Determined Contributions that exceed current pledges,</w:t>
       </w:r>
     </w:p>
-    <w:p/>
     <w:p>
       <w:pPr>
         <w:numPr>
           <w:ilvl w:val="2"/>
           <w:numId w:val="4"/>
         </w:numPr>
-        <w:ind w:left="2160" w:hanging="360"/>
-      </w:pPr>
+        <w:spacing w:line="480" w:lineRule="auto"/>
+        <w:ind w:left="1382" w:hanging="461"/>
+      </w:pPr>
+      <w:r/>
       <w:r>
         <w:rPr>
           <w:b w:val="0"/>
@@ -719,15 +722,16 @@
         <w:t>Carbon pricing mechanisms</w:t>
       </w:r>
     </w:p>
-    <w:p/>
     <w:p>
       <w:pPr>
         <w:numPr>
           <w:ilvl w:val="2"/>
           <w:numId w:val="5"/>
         </w:numPr>
-        <w:ind w:left="2160" w:hanging="360"/>
-      </w:pPr>
+        <w:spacing w:line="480" w:lineRule="auto"/>
+        <w:ind w:left="1382" w:hanging="461"/>
+      </w:pPr>
+      <w:r/>
       <w:r>
         <w:rPr>
           <w:b w:val="0"/>
@@ -738,15 +742,16 @@
         <w:t>Renewable energy investments</w:t>
       </w:r>
     </w:p>
-    <w:p/>
     <w:p>
       <w:pPr>
         <w:numPr>
           <w:ilvl w:val="1"/>
           <w:numId w:val="6"/>
         </w:numPr>
-        <w:ind w:left="1440" w:hanging="360"/>
-      </w:pPr>
+        <w:spacing w:line="480" w:lineRule="auto"/>
+        <w:ind w:left="921" w:hanging="461"/>
+      </w:pPr>
+      <w:r/>
       <w:r>
         <w:rPr>
           <w:b w:val="0"/>
@@ -757,15 +762,16 @@
         <w:t>Regular public reporting of emissions,</w:t>
       </w:r>
     </w:p>
-    <w:p/>
     <w:p>
       <w:pPr>
         <w:numPr>
           <w:ilvl w:val="0"/>
           <w:numId w:val="7"/>
         </w:numPr>
-        <w:ind w:left="720" w:hanging="360"/>
-      </w:pPr>
+        <w:spacing w:line="480" w:lineRule="auto"/>
+        <w:ind w:left="461" w:hanging="461"/>
+      </w:pPr>
+      <w:r/>
       <w:r>
         <w:rPr>
           <w:b w:val="0"/>
@@ -775,15 +781,16 @@
         </w:rPr>
       </w:r>
     </w:p>
-    <w:p/>
     <w:p>
       <w:pPr>
         <w:numPr>
           <w:ilvl w:val="1"/>
           <w:numId w:val="8"/>
         </w:numPr>
-        <w:ind w:left="1440" w:hanging="360"/>
-      </w:pPr>
+        <w:spacing w:line="480" w:lineRule="auto"/>
+        <w:ind w:left="921" w:hanging="461"/>
+      </w:pPr>
+      <w:r/>
       <w:r>
         <w:rPr>
           <w:b w:val="0"/>
@@ -794,15 +801,16 @@
         <w:t>At least $100 billion annually to the Green Climate Fund,</w:t>
       </w:r>
     </w:p>
-    <w:p/>
     <w:p>
       <w:pPr>
         <w:numPr>
           <w:ilvl w:val="2"/>
           <w:numId w:val="9"/>
         </w:numPr>
-        <w:ind w:left="2160" w:hanging="360"/>
-      </w:pPr>
+        <w:spacing w:line="480" w:lineRule="auto"/>
+        <w:ind w:left="1382" w:hanging="461"/>
+      </w:pPr>
+      <w:r/>
       <w:r>
         <w:rPr>
           <w:b w:val="0"/>
@@ -813,15 +821,16 @@
         <w:t>50% for adaptation</w:t>
       </w:r>
     </w:p>
-    <w:p/>
     <w:p>
       <w:pPr>
         <w:numPr>
           <w:ilvl w:val="2"/>
           <w:numId w:val="10"/>
         </w:numPr>
-        <w:ind w:left="2160" w:hanging="360"/>
-      </w:pPr>
+        <w:spacing w:line="480" w:lineRule="auto"/>
+        <w:ind w:left="1382" w:hanging="461"/>
+      </w:pPr>
+      <w:r/>
       <w:r>
         <w:rPr>
           <w:b w:val="0"/>
@@ -1636,6 +1645,7 @@
     <w:qFormat/>
     <w:pPr>
       <w:widowControl w:val="0"/>
+      <w:spacing w:line="480" w:lineRule="auto"/>
       <w:jc w:val="both"/>
     </w:pPr>
     <w:rPr>

--- a/tests/outputs/test_reso.docx
+++ b/tests/outputs/test_reso.docx
@@ -115,9 +115,9 @@
       <w:r>
         <w:rPr>
           <w:b w:val="0"/>
-          <w:i w:val="0"/>
+          <w:i/>
           <w:sz w:val="24"/>
-          <w:u w:val="single"/>
+          <w:u w:val="none"/>
         </w:rPr>
         <w:t>Alarmed by</w:t>
       </w:r>
@@ -138,9 +138,9 @@
       <w:r>
         <w:rPr>
           <w:b w:val="0"/>
-          <w:i w:val="0"/>
+          <w:i/>
           <w:sz w:val="24"/>
-          <w:u w:val="single"/>
+          <w:u w:val="none"/>
         </w:rPr>
         <w:t>Recognizing</w:t>
       </w:r>
@@ -161,9 +161,9 @@
       <w:r>
         <w:rPr>
           <w:b w:val="0"/>
-          <w:i w:val="0"/>
+          <w:i/>
           <w:sz w:val="24"/>
-          <w:u w:val="single"/>
+          <w:u w:val="none"/>
         </w:rPr>
         <w:t>Noting with concern</w:t>
       </w:r>

--- a/tests/outputs/test_reso.docx
+++ b/tests/outputs/test_reso.docx
@@ -203,7 +203,7 @@
           <w:sz w:val="24"/>
           <w:u w:val="none"/>
         </w:rPr>
-        <w:t>all member states to implement the Paris Agreement commitment through,</w:t>
+        <w:t>all member states to implement the Paris Agreement commitment through:</w:t>
       </w:r>
     </w:p>
     <w:p>
@@ -223,7 +223,7 @@
           <w:sz w:val="24"/>
           <w:u w:val="none"/>
         </w:rPr>
-        <w:t>Nationally Determined Contributions that exceed current pledges.</w:t>
+        <w:t>Nationally Determined Contributions that exceed current pledges,</w:t>
       </w:r>
     </w:p>
     <w:p>
@@ -243,7 +243,7 @@
           <w:sz w:val="24"/>
           <w:u w:val="none"/>
         </w:rPr>
-        <w:t>Regular reporting mechanisms to ensure transparency and accountability.</w:t>
+        <w:t>Regular reporting mechanisms to ensure transparency and accountability,</w:t>
       </w:r>
     </w:p>
     <w:p>
@@ -263,7 +263,7 @@
           <w:sz w:val="24"/>
           <w:u w:val="none"/>
         </w:rPr>
-        <w:t>Comprehensive domestic policies including,</w:t>
+        <w:t>Comprehensive domestic policies including:</w:t>
       </w:r>
     </w:p>
     <w:p>
@@ -283,7 +283,7 @@
           <w:sz w:val="24"/>
           <w:u w:val="none"/>
         </w:rPr>
-        <w:t>Carbon pricing mechanisms.</w:t>
+        <w:t>Carbon pricing mechanisms,</w:t>
       </w:r>
     </w:p>
     <w:p>
@@ -303,7 +303,7 @@
           <w:sz w:val="24"/>
           <w:u w:val="none"/>
         </w:rPr>
-        <w:t>Renewable energy investment frameworks.</w:t>
+        <w:t>Renewable energy investment frameworks;</w:t>
       </w:r>
     </w:p>
     <w:p>
@@ -332,7 +332,7 @@
           <w:sz w:val="24"/>
           <w:u w:val="none"/>
         </w:rPr>
-        <w:t>developed nations to fulfill their financial obligations by,</w:t>
+        <w:t>developed nations to fulfill their financial obligations by:</w:t>
       </w:r>
     </w:p>
     <w:p>
@@ -352,7 +352,7 @@
           <w:sz w:val="24"/>
           <w:u w:val="none"/>
         </w:rPr>
-        <w:t>Providing $100 billion annually to the Green Climate Fund.</w:t>
+        <w:t>Providing $100 billion annually to the Green Climate Fund,</w:t>
       </w:r>
     </w:p>
     <w:p>
@@ -372,7 +372,7 @@
           <w:sz w:val="24"/>
           <w:u w:val="none"/>
         </w:rPr>
-        <w:t>Establishing technology transfer programs for clean energy solutions.</w:t>
+        <w:t>Establishing technology transfer programs for clean energy solutions,</w:t>
       </w:r>
     </w:p>
     <w:p>
@@ -392,7 +392,7 @@
           <w:sz w:val="24"/>
           <w:u w:val="none"/>
         </w:rPr>
-        <w:t>Creating special financing mechanisms for,</w:t>
+        <w:t>Creating special financing mechanisms for:</w:t>
       </w:r>
     </w:p>
     <w:p>
@@ -412,7 +412,7 @@
           <w:sz w:val="24"/>
           <w:u w:val="none"/>
         </w:rPr>
-        <w:t>Climate adaptation in vulnerable nations.</w:t>
+        <w:t>Climate adaptation in vulnerable nations,</w:t>
       </w:r>
     </w:p>
     <w:p>
@@ -432,7 +432,7 @@
           <w:sz w:val="24"/>
           <w:u w:val="none"/>
         </w:rPr>
-        <w:t>Just transition programs for fossil fuel-dependent economies.</w:t>
+        <w:t>Just transition programs for fossil fuel-dependent economies;</w:t>
       </w:r>
     </w:p>
     <w:p>
@@ -461,7 +461,7 @@
           <w:sz w:val="24"/>
           <w:u w:val="none"/>
         </w:rPr>
-        <w:t>the establishment of an International Climate Education Initiative to,</w:t>
+        <w:t>the establishment of an International Climate Education Initiative to.</w:t>
       </w:r>
     </w:p>
     <w:p>
@@ -481,7 +481,7 @@
           <w:sz w:val="24"/>
           <w:u w:val="none"/>
         </w:rPr>
-        <w:t>Incorporate climate science in all national education curricula.</w:t>
+        <w:t>Incorporate climate science in all national education curricula,</w:t>
       </w:r>
     </w:p>
     <w:p>
@@ -501,7 +501,7 @@
           <w:sz w:val="24"/>
           <w:u w:val="none"/>
         </w:rPr>
-        <w:t>Train educators in climate change pedagogy.</w:t>
+        <w:t>Train educators in climate change pedagogy,</w:t>
       </w:r>
     </w:p>
     <w:p>
@@ -521,7 +521,7 @@
           <w:sz w:val="24"/>
           <w:u w:val="none"/>
         </w:rPr>
-        <w:t>Develop multilateral student exchange programs focused on sustainability.</w:t>
+        <w:t>Develop multilateral student exchange programs focused on sustainability,</w:t>
       </w:r>
     </w:p>
     <w:p>
@@ -541,7 +541,7 @@
           <w:sz w:val="24"/>
           <w:u w:val="none"/>
         </w:rPr>
-        <w:t>Nationally Determined Contributions that exceed current pledges,</w:t>
+        <w:t>Nationally Determined Contributions that exceed current pledges:</w:t>
       </w:r>
     </w:p>
     <w:p>
@@ -561,7 +561,7 @@
           <w:sz w:val="24"/>
           <w:u w:val="none"/>
         </w:rPr>
-        <w:t>Carbon pricing mechanisms.</w:t>
+        <w:t>Carbon pricing mechanisms,</w:t>
       </w:r>
     </w:p>
     <w:p>
@@ -581,7 +581,7 @@
           <w:sz w:val="24"/>
           <w:u w:val="none"/>
         </w:rPr>
-        <w:t>Renewable energy investments.</w:t>
+        <w:t>Renewable energy investments,</w:t>
       </w:r>
     </w:p>
     <w:p>
@@ -601,7 +601,7 @@
           <w:sz w:val="24"/>
           <w:u w:val="none"/>
         </w:rPr>
-        <w:t>Regular public reporting of emissions.</w:t>
+        <w:t>Regular public reporting of emissions,</w:t>
       </w:r>
     </w:p>
     <w:p>
@@ -621,7 +621,7 @@
           <w:sz w:val="24"/>
           <w:u w:val="none"/>
         </w:rPr>
-        <w:t>At least $100 billion annually to the Green Climate Fund,</w:t>
+        <w:t>At least $100 billion annually to the Green Climate Fund.</w:t>
       </w:r>
     </w:p>
     <w:p>
@@ -641,7 +641,7 @@
           <w:sz w:val="24"/>
           <w:u w:val="none"/>
         </w:rPr>
-        <w:t>50% for adaptation.</w:t>
+        <w:t>50% for adaptation,</w:t>
       </w:r>
     </w:p>
     <w:p>

--- a/tests/outputs/test_reso.docx
+++ b/tests/outputs/test_reso.docx
@@ -461,7 +461,7 @@
           <w:sz w:val="24"/>
           <w:u w:val="none"/>
         </w:rPr>
-        <w:t>the establishment of an International Climate Education Initiative to.</w:t>
+        <w:t>the establishment of an International Climate Education Initiative to:</w:t>
       </w:r>
     </w:p>
     <w:p>
@@ -621,7 +621,7 @@
           <w:sz w:val="24"/>
           <w:u w:val="none"/>
         </w:rPr>
-        <w:t>At least $100 billion annually to the Green Climate Fund.</w:t>
+        <w:t>At least $100 billion annually to the Green Climate Fund:</w:t>
       </w:r>
     </w:p>
     <w:p>
